--- a/osmotester/doc/tutorial_scripter.docx
+++ b/osmotester/doc/tutorial_scripter.docx
@@ -87,8 +87,10 @@
         <w:rPr>
           <w:lang w:val="en-US"/>
         </w:rPr>
-        <w:t>1</w:t>
-      </w:r>
+        <w:t>2</w:t>
+      </w:r>
+      <w:bookmarkStart w:id="0" w:name="_GoBack"/>
+      <w:bookmarkEnd w:id="0"/>
     </w:p>
     <w:p>
       <w:pPr>
@@ -537,7 +539,7 @@
           <w:lang w:val="en-US"/>
         </w:rPr>
       </w:pPr>
-      <w:bookmarkStart w:id="0" w:name="_Toc315292886"/>
+      <w:bookmarkStart w:id="1" w:name="_Toc315292886"/>
       <w:r>
         <w:rPr>
           <w:lang w:val="en-US"/>
@@ -545,7 +547,7 @@
         <w:lastRenderedPageBreak/>
         <w:t>Introduction</w:t>
       </w:r>
-      <w:bookmarkEnd w:id="0"/>
+      <w:bookmarkEnd w:id="1"/>
     </w:p>
     <w:p>
       <w:pPr>
@@ -645,14 +647,14 @@
           <w:lang w:val="en-US"/>
         </w:rPr>
       </w:pPr>
-      <w:bookmarkStart w:id="1" w:name="_Toc315292887"/>
+      <w:bookmarkStart w:id="2" w:name="_Toc315292887"/>
       <w:r>
         <w:rPr>
           <w:lang w:val="en-US"/>
         </w:rPr>
         <w:t>Scripting the Hello World to Console</w:t>
       </w:r>
-      <w:bookmarkEnd w:id="1"/>
+      <w:bookmarkEnd w:id="2"/>
     </w:p>
     <w:p>
       <w:pPr>
@@ -1837,7 +1839,7 @@
           <w:lang w:val="en-US"/>
         </w:rPr>
       </w:pPr>
-      <w:bookmarkStart w:id="2" w:name="_Ref315207745"/>
+      <w:bookmarkStart w:id="3" w:name="_Ref315207745"/>
       <w:r>
         <w:rPr>
           <w:lang w:val="en-US"/>
@@ -1866,7 +1868,7 @@
       <w:r>
         <w:fldChar w:fldCharType="end"/>
       </w:r>
-      <w:bookmarkEnd w:id="2"/>
+      <w:bookmarkEnd w:id="3"/>
       <w:r>
         <w:rPr>
           <w:lang w:val="en-US"/>
@@ -2177,7 +2179,7 @@
           <w:lang w:val="en-US"/>
         </w:rPr>
       </w:pPr>
-      <w:bookmarkStart w:id="3" w:name="_Ref314949773"/>
+      <w:bookmarkStart w:id="4" w:name="_Ref314949773"/>
       <w:r>
         <w:rPr>
           <w:lang w:val="en-US"/>
@@ -2206,7 +2208,7 @@
       <w:r>
         <w:fldChar w:fldCharType="end"/>
       </w:r>
-      <w:bookmarkEnd w:id="3"/>
+      <w:bookmarkEnd w:id="4"/>
       <w:r>
         <w:rPr>
           <w:lang w:val="en-US"/>
@@ -2805,7 +2807,7 @@
           <w:lang w:val="en-US"/>
         </w:rPr>
       </w:pPr>
-      <w:bookmarkStart w:id="4" w:name="_Ref315207726"/>
+      <w:bookmarkStart w:id="5" w:name="_Ref315207726"/>
       <w:r>
         <w:t xml:space="preserve">Figure </w:t>
       </w:r>
@@ -2827,7 +2829,7 @@
       <w:r>
         <w:fldChar w:fldCharType="end"/>
       </w:r>
-      <w:bookmarkEnd w:id="4"/>
+      <w:bookmarkEnd w:id="5"/>
       <w:r>
         <w:t xml:space="preserve">. </w:t>
       </w:r>
@@ -4016,7 +4018,7 @@
           <w:lang w:val="en-US"/>
         </w:rPr>
       </w:pPr>
-      <w:bookmarkStart w:id="5" w:name="_Ref314951796"/>
+      <w:bookmarkStart w:id="6" w:name="_Ref314951796"/>
       <w:r>
         <w:rPr>
           <w:lang w:val="en-US"/>
@@ -4045,7 +4047,7 @@
       <w:r>
         <w:fldChar w:fldCharType="end"/>
       </w:r>
-      <w:bookmarkEnd w:id="5"/>
+      <w:bookmarkEnd w:id="6"/>
       <w:r>
         <w:rPr>
           <w:lang w:val="en-US"/>
@@ -4523,7 +4525,7 @@
           <w:lang w:val="en-US"/>
         </w:rPr>
       </w:pPr>
-      <w:bookmarkStart w:id="6" w:name="_Ref315207635"/>
+      <w:bookmarkStart w:id="7" w:name="_Ref315207635"/>
       <w:r>
         <w:rPr>
           <w:lang w:val="en-US"/>
@@ -4552,7 +4554,7 @@
       <w:r>
         <w:fldChar w:fldCharType="end"/>
       </w:r>
-      <w:bookmarkEnd w:id="6"/>
+      <w:bookmarkEnd w:id="7"/>
       <w:r>
         <w:rPr>
           <w:lang w:val="en-US"/>
@@ -4599,14 +4601,14 @@
           <w:lang w:val="en-US"/>
         </w:rPr>
       </w:pPr>
-      <w:bookmarkStart w:id="7" w:name="_Toc315292888"/>
+      <w:bookmarkStart w:id="8" w:name="_Toc315292888"/>
       <w:r>
         <w:rPr>
           <w:lang w:val="en-US"/>
         </w:rPr>
         <w:t>Scripting Hello World with Velocity</w:t>
       </w:r>
-      <w:bookmarkEnd w:id="7"/>
+      <w:bookmarkEnd w:id="8"/>
     </w:p>
     <w:p>
       <w:pPr>
@@ -5943,7 +5945,7 @@
           <w:lang w:val="en-US"/>
         </w:rPr>
       </w:pPr>
-      <w:bookmarkStart w:id="8" w:name="_Ref314952604"/>
+      <w:bookmarkStart w:id="9" w:name="_Ref314952604"/>
       <w:r>
         <w:rPr>
           <w:lang w:val="en-US"/>
@@ -5973,7 +5975,7 @@
       <w:r>
         <w:fldChar w:fldCharType="end"/>
       </w:r>
-      <w:bookmarkEnd w:id="8"/>
+      <w:bookmarkEnd w:id="9"/>
       <w:r>
         <w:rPr>
           <w:lang w:val="en-US"/>
@@ -6242,7 +6244,7 @@
           <w:lang w:val="en-US"/>
         </w:rPr>
       </w:pPr>
-      <w:bookmarkStart w:id="9" w:name="_Ref315292902"/>
+      <w:bookmarkStart w:id="10" w:name="_Ref315292902"/>
       <w:r>
         <w:rPr>
           <w:lang w:val="en-US"/>
@@ -6271,7 +6273,7 @@
       <w:r>
         <w:fldChar w:fldCharType="end"/>
       </w:r>
-      <w:bookmarkEnd w:id="9"/>
+      <w:bookmarkEnd w:id="10"/>
       <w:r>
         <w:rPr>
           <w:lang w:val="en-US"/>
@@ -6282,19 +6284,7 @@
         <w:rPr>
           <w:lang w:val="en-US"/>
         </w:rPr>
-        <w:t xml:space="preserve">Pluggable </w:t>
-      </w:r>
-      <w:r>
-        <w:rPr>
-          <w:lang w:val="en-US"/>
-        </w:rPr>
-        <w:t>scripter</w:t>
-      </w:r>
-      <w:r>
-        <w:rPr>
-          <w:lang w:val="en-US"/>
-        </w:rPr>
-        <w:t xml:space="preserve"> interface</w:t>
+        <w:t>Pluggable scripter interface</w:t>
       </w:r>
       <w:r>
         <w:rPr>
@@ -6828,7 +6818,7 @@
           <w:lang w:val="en-US"/>
         </w:rPr>
       </w:pPr>
-      <w:bookmarkStart w:id="10" w:name="_Ref315293071"/>
+      <w:bookmarkStart w:id="11" w:name="_Ref315293071"/>
       <w:r>
         <w:rPr>
           <w:lang w:val="en-US"/>
@@ -6857,7 +6847,7 @@
       <w:r>
         <w:fldChar w:fldCharType="end"/>
       </w:r>
-      <w:bookmarkEnd w:id="10"/>
+      <w:bookmarkEnd w:id="11"/>
       <w:r>
         <w:rPr>
           <w:lang w:val="en-US"/>
@@ -6868,19 +6858,7 @@
         <w:rPr>
           <w:lang w:val="en-US"/>
         </w:rPr>
-        <w:t xml:space="preserve">Pluggable </w:t>
-      </w:r>
-      <w:r>
-        <w:rPr>
-          <w:lang w:val="en-US"/>
-        </w:rPr>
-        <w:t>console</w:t>
-      </w:r>
-      <w:r>
-        <w:rPr>
-          <w:lang w:val="en-US"/>
-        </w:rPr>
-        <w:t xml:space="preserve"> interface</w:t>
+        <w:t>Pluggable console interface</w:t>
       </w:r>
       <w:r>
         <w:rPr>
@@ -7953,7 +7931,7 @@
           <w:lang w:val="en-US"/>
         </w:rPr>
       </w:pPr>
-      <w:bookmarkStart w:id="11" w:name="_Ref315293150"/>
+      <w:bookmarkStart w:id="12" w:name="_Ref315293150"/>
       <w:r>
         <w:rPr>
           <w:lang w:val="en-US"/>
@@ -7982,7 +7960,7 @@
       <w:r>
         <w:fldChar w:fldCharType="end"/>
       </w:r>
-      <w:bookmarkEnd w:id="11"/>
+      <w:bookmarkEnd w:id="12"/>
       <w:r>
         <w:rPr>
           <w:lang w:val="en-US"/>
@@ -7993,25 +7971,7 @@
         <w:rPr>
           <w:lang w:val="en-US"/>
         </w:rPr>
-        <w:t xml:space="preserve">Pluggable </w:t>
-      </w:r>
-      <w:r>
-        <w:rPr>
-          <w:lang w:val="en-US"/>
-        </w:rPr>
-        <w:t>Velocity</w:t>
-      </w:r>
-      <w:r>
-        <w:rPr>
-          <w:lang w:val="en-US"/>
-        </w:rPr>
-        <w:t xml:space="preserve"> </w:t>
-      </w:r>
-      <w:r>
-        <w:rPr>
-          <w:lang w:val="en-US"/>
-        </w:rPr>
-        <w:t>scripter</w:t>
+        <w:t>Pluggable Velocity scripter</w:t>
       </w:r>
       <w:r>
         <w:rPr>
@@ -10538,7 +10498,7 @@
           <w:lang w:val="en-US"/>
         </w:rPr>
       </w:pPr>
-      <w:bookmarkStart w:id="12" w:name="_Ref314952750"/>
+      <w:bookmarkStart w:id="13" w:name="_Ref314952750"/>
       <w:r>
         <w:t xml:space="preserve">Figure </w:t>
       </w:r>
@@ -10560,7 +10520,7 @@
       <w:r>
         <w:fldChar w:fldCharType="end"/>
       </w:r>
-      <w:bookmarkEnd w:id="12"/>
+      <w:bookmarkEnd w:id="13"/>
       <w:r>
         <w:t xml:space="preserve">. </w:t>
       </w:r>
@@ -10598,14 +10558,14 @@
           <w:lang w:val="en-US"/>
         </w:rPr>
       </w:pPr>
-      <w:bookmarkStart w:id="13" w:name="_Toc315292889"/>
+      <w:bookmarkStart w:id="14" w:name="_Toc315292889"/>
       <w:r>
         <w:rPr>
           <w:lang w:val="en-US"/>
         </w:rPr>
         <w:t>Conclusions</w:t>
       </w:r>
-      <w:bookmarkEnd w:id="13"/>
+      <w:bookmarkEnd w:id="14"/>
     </w:p>
     <w:p>
       <w:pPr>
@@ -10626,8 +10586,6 @@
         </w:rPr>
         <w:t>For further modularization of more model aspects when needed, check the modularization tutorial.</w:t>
       </w:r>
-      <w:bookmarkStart w:id="14" w:name="_GoBack"/>
-      <w:bookmarkEnd w:id="14"/>
     </w:p>
     <w:p>
       <w:pPr>
@@ -10803,7 +10761,7 @@
           <w:rPr>
             <w:noProof/>
           </w:rPr>
-          <w:t>12</w:t>
+          <w:t>1</w:t>
         </w:r>
         <w:r>
           <w:rPr>
@@ -12676,7 +12634,7 @@
 </file>
 
 <file path=customXml/itemProps1.xml><?xml version="1.0" encoding="utf-8"?>
-<ds:datastoreItem xmlns:ds="http://schemas.openxmlformats.org/officeDocument/2006/customXml" ds:itemID="{DDAE5C03-4EAA-471A-A0FC-E722D398A605}">
+<ds:datastoreItem xmlns:ds="http://schemas.openxmlformats.org/officeDocument/2006/customXml" ds:itemID="{C78067B4-FC41-4AA4-A5B3-396F58241DAE}">
   <ds:schemaRefs>
     <ds:schemaRef ds:uri="http://schemas.openxmlformats.org/officeDocument/2006/bibliography"/>
   </ds:schemaRefs>

--- a/osmotester/doc/tutorial_scripter.docx
+++ b/osmotester/doc/tutorial_scripter.docx
@@ -8,89 +8,89 @@
           <w:lang w:val="en-US"/>
         </w:rPr>
       </w:pPr>
-      <w:r>
-        <w:rPr>
-          <w:lang w:val="en-US"/>
-        </w:rPr>
-        <w:t xml:space="preserve">Tutorial for </w:t>
-      </w:r>
-      <w:r>
-        <w:rPr>
-          <w:lang w:val="en-US"/>
-        </w:rPr>
-        <w:t>Writing a Scripter</w:t>
-      </w:r>
-    </w:p>
-    <w:p>
-      <w:pPr>
-        <w:rPr>
-          <w:lang w:val="en-US"/>
-        </w:rPr>
-      </w:pPr>
-      <w:r>
-        <w:rPr>
-          <w:lang w:val="en-US"/>
-        </w:rPr>
-        <w:t>OSMO</w:t>
-      </w:r>
-      <w:r>
-        <w:rPr>
-          <w:lang w:val="en-US"/>
-        </w:rPr>
-        <w:t xml:space="preserve"> </w:t>
-      </w:r>
-      <w:r>
-        <w:rPr>
-          <w:lang w:val="en-US"/>
-        </w:rPr>
-        <w:t>Tester</w:t>
-      </w:r>
-    </w:p>
-    <w:p>
-      <w:pPr>
-        <w:rPr>
-          <w:lang w:val="en-US"/>
-        </w:rPr>
-      </w:pPr>
-      <w:r>
-        <w:rPr>
-          <w:lang w:val="en-US"/>
-        </w:rPr>
-        <w:t>MBT tool</w:t>
-      </w:r>
-    </w:p>
-    <w:p>
-      <w:pPr>
-        <w:rPr>
-          <w:lang w:val="en-US"/>
-        </w:rPr>
-      </w:pPr>
-      <w:r>
-        <w:rPr>
-          <w:lang w:val="en-US"/>
-        </w:rPr>
-        <w:t>v</w:t>
-      </w:r>
-      <w:r>
-        <w:rPr>
-          <w:lang w:val="en-US"/>
-        </w:rPr>
-        <w:t>3</w:t>
-      </w:r>
-      <w:r>
-        <w:rPr>
-          <w:lang w:val="en-US"/>
-        </w:rPr>
-        <w:t>.</w:t>
-      </w:r>
-      <w:r>
-        <w:rPr>
-          <w:lang w:val="en-US"/>
-        </w:rPr>
-        <w:t>0</w:t>
-      </w:r>
       <w:bookmarkStart w:id="0" w:name="_GoBack"/>
       <w:bookmarkEnd w:id="0"/>
+      <w:r>
+        <w:rPr>
+          <w:lang w:val="en-US"/>
+        </w:rPr>
+        <w:t xml:space="preserve">Tutorial for </w:t>
+      </w:r>
+      <w:r>
+        <w:rPr>
+          <w:lang w:val="en-US"/>
+        </w:rPr>
+        <w:t>Writing a Scripter</w:t>
+      </w:r>
+    </w:p>
+    <w:p>
+      <w:pPr>
+        <w:rPr>
+          <w:lang w:val="en-US"/>
+        </w:rPr>
+      </w:pPr>
+      <w:r>
+        <w:rPr>
+          <w:lang w:val="en-US"/>
+        </w:rPr>
+        <w:t>OSMO</w:t>
+      </w:r>
+      <w:r>
+        <w:rPr>
+          <w:lang w:val="en-US"/>
+        </w:rPr>
+        <w:t xml:space="preserve"> </w:t>
+      </w:r>
+      <w:r>
+        <w:rPr>
+          <w:lang w:val="en-US"/>
+        </w:rPr>
+        <w:t>Tester</w:t>
+      </w:r>
+    </w:p>
+    <w:p>
+      <w:pPr>
+        <w:rPr>
+          <w:lang w:val="en-US"/>
+        </w:rPr>
+      </w:pPr>
+      <w:r>
+        <w:rPr>
+          <w:lang w:val="en-US"/>
+        </w:rPr>
+        <w:t>MBT tool</w:t>
+      </w:r>
+    </w:p>
+    <w:p>
+      <w:pPr>
+        <w:rPr>
+          <w:lang w:val="en-US"/>
+        </w:rPr>
+      </w:pPr>
+      <w:r>
+        <w:rPr>
+          <w:lang w:val="en-US"/>
+        </w:rPr>
+        <w:t>v</w:t>
+      </w:r>
+      <w:r>
+        <w:rPr>
+          <w:lang w:val="en-US"/>
+        </w:rPr>
+        <w:t>2</w:t>
+      </w:r>
+      <w:r>
+        <w:rPr>
+          <w:lang w:val="en-US"/>
+        </w:rPr>
+        <w:t>.</w:t>
+      </w:r>
+      <w:r>
+        <w:rPr>
+          <w:lang w:val="en-US"/>
+        </w:rPr>
+        <w:t>5</w:t>
+      </w:r>
     </w:p>
     <w:p>
       <w:pPr>
@@ -7813,34 +7813,34 @@
           <w:szCs w:val="18"/>
           <w:lang w:val="en-US"/>
         </w:rPr>
+        <w:t xml:space="preserve">  public void world(String name, double range) {</w:t>
+      </w:r>
+    </w:p>
+    <w:p>
+      <w:pPr>
+        <w:pBdr>
+          <w:top w:val="single" w:sz="4" w:space="1" w:color="auto"/>
+          <w:left w:val="single" w:sz="4" w:space="1" w:color="auto"/>
+          <w:bottom w:val="single" w:sz="4" w:space="1" w:color="auto"/>
+          <w:right w:val="single" w:sz="4" w:space="1" w:color="auto"/>
+        </w:pBdr>
+        <w:spacing w:after="0"/>
+        <w:jc w:val="both"/>
+        <w:rPr>
+          <w:rFonts w:ascii="Courier New" w:hAnsi="Courier New" w:cs="Courier New"/>
+          <w:sz w:val="18"/>
+          <w:szCs w:val="18"/>
+          <w:lang w:val="en-US"/>
+        </w:rPr>
+      </w:pPr>
+      <w:r>
+        <w:rPr>
+          <w:rFonts w:ascii="Courier New" w:hAnsi="Courier New" w:cs="Courier New"/>
+          <w:sz w:val="18"/>
+          <w:szCs w:val="18"/>
+          <w:lang w:val="en-US"/>
+        </w:rPr>
         <w:lastRenderedPageBreak/>
-        <w:t xml:space="preserve">  public void world(String name, double range) {</w:t>
-      </w:r>
-    </w:p>
-    <w:p>
-      <w:pPr>
-        <w:pBdr>
-          <w:top w:val="single" w:sz="4" w:space="1" w:color="auto"/>
-          <w:left w:val="single" w:sz="4" w:space="1" w:color="auto"/>
-          <w:bottom w:val="single" w:sz="4" w:space="1" w:color="auto"/>
-          <w:right w:val="single" w:sz="4" w:space="1" w:color="auto"/>
-        </w:pBdr>
-        <w:spacing w:after="0"/>
-        <w:jc w:val="both"/>
-        <w:rPr>
-          <w:rFonts w:ascii="Courier New" w:hAnsi="Courier New" w:cs="Courier New"/>
-          <w:sz w:val="18"/>
-          <w:szCs w:val="18"/>
-          <w:lang w:val="en-US"/>
-        </w:rPr>
-      </w:pPr>
-      <w:r>
-        <w:rPr>
-          <w:rFonts w:ascii="Courier New" w:hAnsi="Courier New" w:cs="Courier New"/>
-          <w:sz w:val="18"/>
-          <w:szCs w:val="18"/>
-          <w:lang w:val="en-US"/>
-        </w:rPr>
         <w:t xml:space="preserve">    TestStep step = new TestStep("world");</w:t>
       </w:r>
     </w:p>
@@ -11385,7 +11385,7 @@
           <w:rPr>
             <w:noProof/>
           </w:rPr>
-          <w:t>1</w:t>
+          <w:t>9</w:t>
         </w:r>
         <w:r>
           <w:rPr>
@@ -13258,7 +13258,7 @@
 </file>
 
 <file path=customXml/itemProps1.xml><?xml version="1.0" encoding="utf-8"?>
-<ds:datastoreItem xmlns:ds="http://schemas.openxmlformats.org/officeDocument/2006/customXml" ds:itemID="{4D4A44D2-6FAA-493B-A6DF-1512F246300F}">
+<ds:datastoreItem xmlns:ds="http://schemas.openxmlformats.org/officeDocument/2006/customXml" ds:itemID="{46AF906C-4B61-4505-83CE-1897DB849E2C}">
   <ds:schemaRefs>
     <ds:schemaRef ds:uri="http://schemas.openxmlformats.org/officeDocument/2006/bibliography"/>
   </ds:schemaRefs>

--- a/osmotester/doc/tutorial_scripter.docx
+++ b/osmotester/doc/tutorial_scripter.docx
@@ -8,96 +8,96 @@
           <w:lang w:val="en-US"/>
         </w:rPr>
       </w:pPr>
+      <w:r>
+        <w:rPr>
+          <w:lang w:val="en-US"/>
+        </w:rPr>
+        <w:t xml:space="preserve">Tutorial for </w:t>
+      </w:r>
+      <w:r>
+        <w:rPr>
+          <w:lang w:val="en-US"/>
+        </w:rPr>
+        <w:t>Writing a Scripter</w:t>
+      </w:r>
+    </w:p>
+    <w:p>
+      <w:pPr>
+        <w:rPr>
+          <w:lang w:val="en-US"/>
+        </w:rPr>
+      </w:pPr>
+      <w:r>
+        <w:rPr>
+          <w:lang w:val="en-US"/>
+        </w:rPr>
+        <w:t>OSMO</w:t>
+      </w:r>
+      <w:r>
+        <w:rPr>
+          <w:lang w:val="en-US"/>
+        </w:rPr>
+        <w:t xml:space="preserve"> </w:t>
+      </w:r>
+      <w:r>
+        <w:rPr>
+          <w:lang w:val="en-US"/>
+        </w:rPr>
+        <w:t>Tester</w:t>
+      </w:r>
+    </w:p>
+    <w:p>
+      <w:pPr>
+        <w:rPr>
+          <w:lang w:val="en-US"/>
+        </w:rPr>
+      </w:pPr>
+      <w:r>
+        <w:rPr>
+          <w:lang w:val="en-US"/>
+        </w:rPr>
+        <w:t>MBT tool</w:t>
+      </w:r>
+    </w:p>
+    <w:p>
+      <w:pPr>
+        <w:rPr>
+          <w:lang w:val="en-US"/>
+        </w:rPr>
+      </w:pPr>
+      <w:r>
+        <w:rPr>
+          <w:lang w:val="en-US"/>
+        </w:rPr>
+        <w:t>v</w:t>
+      </w:r>
+      <w:r>
+        <w:rPr>
+          <w:lang w:val="en-US"/>
+        </w:rPr>
+        <w:t>3</w:t>
+      </w:r>
+      <w:r>
+        <w:rPr>
+          <w:lang w:val="en-US"/>
+        </w:rPr>
+        <w:t>.</w:t>
+      </w:r>
+      <w:r>
+        <w:rPr>
+          <w:lang w:val="en-US"/>
+        </w:rPr>
+        <w:t>0</w:t>
+      </w:r>
+    </w:p>
+    <w:p>
+      <w:pPr>
+        <w:rPr>
+          <w:lang w:val="en-US"/>
+        </w:rPr>
+      </w:pPr>
       <w:bookmarkStart w:id="0" w:name="_GoBack"/>
       <w:bookmarkEnd w:id="0"/>
-      <w:r>
-        <w:rPr>
-          <w:lang w:val="en-US"/>
-        </w:rPr>
-        <w:t xml:space="preserve">Tutorial for </w:t>
-      </w:r>
-      <w:r>
-        <w:rPr>
-          <w:lang w:val="en-US"/>
-        </w:rPr>
-        <w:t>Writing a Scripter</w:t>
-      </w:r>
-    </w:p>
-    <w:p>
-      <w:pPr>
-        <w:rPr>
-          <w:lang w:val="en-US"/>
-        </w:rPr>
-      </w:pPr>
-      <w:r>
-        <w:rPr>
-          <w:lang w:val="en-US"/>
-        </w:rPr>
-        <w:t>OSMO</w:t>
-      </w:r>
-      <w:r>
-        <w:rPr>
-          <w:lang w:val="en-US"/>
-        </w:rPr>
-        <w:t xml:space="preserve"> </w:t>
-      </w:r>
-      <w:r>
-        <w:rPr>
-          <w:lang w:val="en-US"/>
-        </w:rPr>
-        <w:t>Tester</w:t>
-      </w:r>
-    </w:p>
-    <w:p>
-      <w:pPr>
-        <w:rPr>
-          <w:lang w:val="en-US"/>
-        </w:rPr>
-      </w:pPr>
-      <w:r>
-        <w:rPr>
-          <w:lang w:val="en-US"/>
-        </w:rPr>
-        <w:t>MBT tool</w:t>
-      </w:r>
-    </w:p>
-    <w:p>
-      <w:pPr>
-        <w:rPr>
-          <w:lang w:val="en-US"/>
-        </w:rPr>
-      </w:pPr>
-      <w:r>
-        <w:rPr>
-          <w:lang w:val="en-US"/>
-        </w:rPr>
-        <w:t>v</w:t>
-      </w:r>
-      <w:r>
-        <w:rPr>
-          <w:lang w:val="en-US"/>
-        </w:rPr>
-        <w:t>2</w:t>
-      </w:r>
-      <w:r>
-        <w:rPr>
-          <w:lang w:val="en-US"/>
-        </w:rPr>
-        <w:t>.</w:t>
-      </w:r>
-      <w:r>
-        <w:rPr>
-          <w:lang w:val="en-US"/>
-        </w:rPr>
-        <w:t>5</w:t>
-      </w:r>
-    </w:p>
-    <w:p>
-      <w:pPr>
-        <w:rPr>
-          <w:lang w:val="en-US"/>
-        </w:rPr>
-      </w:pPr>
       <w:r>
         <w:rPr>
           <w:lang w:val="en-US"/>
@@ -11385,7 +11385,7 @@
           <w:rPr>
             <w:noProof/>
           </w:rPr>
-          <w:t>9</w:t>
+          <w:t>1</w:t>
         </w:r>
         <w:r>
           <w:rPr>
@@ -13258,7 +13258,7 @@
 </file>
 
 <file path=customXml/itemProps1.xml><?xml version="1.0" encoding="utf-8"?>
-<ds:datastoreItem xmlns:ds="http://schemas.openxmlformats.org/officeDocument/2006/customXml" ds:itemID="{46AF906C-4B61-4505-83CE-1897DB849E2C}">
+<ds:datastoreItem xmlns:ds="http://schemas.openxmlformats.org/officeDocument/2006/customXml" ds:itemID="{7DEA2EFD-1E58-4B5B-A9F4-74EDB0D482FE}">
   <ds:schemaRefs>
     <ds:schemaRef ds:uri="http://schemas.openxmlformats.org/officeDocument/2006/bibliography"/>
   </ds:schemaRefs>

--- a/osmotester/doc/tutorial_scripter.docx
+++ b/osmotester/doc/tutorial_scripter.docx
@@ -8,6 +8,7 @@
           <w:lang w:val="en-US"/>
         </w:rPr>
       </w:pPr>
+      <w:bookmarkStart w:id="0" w:name="_GoBack"/>
       <w:r>
         <w:rPr>
           <w:lang w:val="en-US"/>
@@ -170,7 +171,7 @@
           <w:r>
             <w:fldChar w:fldCharType="separate"/>
           </w:r>
-          <w:hyperlink w:anchor="_Toc351228843" w:history="1">
+          <w:hyperlink w:anchor="_Toc370674976" w:history="1">
             <w:r>
               <w:rPr>
                 <w:rStyle w:val="Hyperlink"/>
@@ -198,7 +199,7 @@
                 <w:noProof/>
                 <w:webHidden/>
               </w:rPr>
-              <w:instrText xml:space="preserve"> PAGEREF _Toc351228843 \h </w:instrText>
+              <w:instrText xml:space="preserve"> PAGEREF _Toc370674976 \h </w:instrText>
             </w:r>
             <w:r>
               <w:rPr>
@@ -241,7 +242,7 @@
               <w:lang w:val="fi-FI" w:eastAsia="fi-FI"/>
             </w:rPr>
           </w:pPr>
-          <w:hyperlink w:anchor="_Toc351228844" w:history="1">
+          <w:hyperlink w:anchor="_Toc370674977" w:history="1">
             <w:r>
               <w:rPr>
                 <w:rStyle w:val="Hyperlink"/>
@@ -269,7 +270,7 @@
                 <w:noProof/>
                 <w:webHidden/>
               </w:rPr>
-              <w:instrText xml:space="preserve"> PAGEREF _Toc351228844 \h </w:instrText>
+              <w:instrText xml:space="preserve"> PAGEREF _Toc370674977 \h </w:instrText>
             </w:r>
             <w:r>
               <w:rPr>
@@ -312,7 +313,7 @@
               <w:lang w:val="fi-FI" w:eastAsia="fi-FI"/>
             </w:rPr>
           </w:pPr>
-          <w:hyperlink w:anchor="_Toc351228845" w:history="1">
+          <w:hyperlink w:anchor="_Toc370674978" w:history="1">
             <w:r>
               <w:rPr>
                 <w:rStyle w:val="Hyperlink"/>
@@ -340,7 +341,7 @@
                 <w:noProof/>
                 <w:webHidden/>
               </w:rPr>
-              <w:instrText xml:space="preserve"> PAGEREF _Toc351228845 \h </w:instrText>
+              <w:instrText xml:space="preserve"> PAGEREF _Toc370674978 \h </w:instrText>
             </w:r>
             <w:r>
               <w:rPr>
@@ -383,7 +384,7 @@
               <w:lang w:val="fi-FI" w:eastAsia="fi-FI"/>
             </w:rPr>
           </w:pPr>
-          <w:hyperlink w:anchor="_Toc351228846" w:history="1">
+          <w:hyperlink w:anchor="_Toc370674979" w:history="1">
             <w:r>
               <w:rPr>
                 <w:rStyle w:val="Hyperlink"/>
@@ -411,7 +412,7 @@
                 <w:noProof/>
                 <w:webHidden/>
               </w:rPr>
-              <w:instrText xml:space="preserve"> PAGEREF _Toc351228846 \h </w:instrText>
+              <w:instrText xml:space="preserve"> PAGEREF _Toc370674979 \h </w:instrText>
             </w:r>
             <w:r>
               <w:rPr>
@@ -454,7 +455,7 @@
               <w:lang w:val="fi-FI" w:eastAsia="fi-FI"/>
             </w:rPr>
           </w:pPr>
-          <w:hyperlink w:anchor="_Toc351228847" w:history="1">
+          <w:hyperlink w:anchor="_Toc370674980" w:history="1">
             <w:r>
               <w:rPr>
                 <w:rStyle w:val="Hyperlink"/>
@@ -482,7 +483,7 @@
                 <w:noProof/>
                 <w:webHidden/>
               </w:rPr>
-              <w:instrText xml:space="preserve"> PAGEREF _Toc351228847 \h </w:instrText>
+              <w:instrText xml:space="preserve"> PAGEREF _Toc370674980 \h </w:instrText>
             </w:r>
             <w:r>
               <w:rPr>
@@ -545,7 +546,7 @@
           <w:lang w:val="en-US"/>
         </w:rPr>
       </w:pPr>
-      <w:bookmarkStart w:id="0" w:name="_Toc351228843"/>
+      <w:bookmarkStart w:id="1" w:name="_Toc370674976"/>
       <w:r>
         <w:rPr>
           <w:lang w:val="en-US"/>
@@ -553,7 +554,7 @@
         <w:lastRenderedPageBreak/>
         <w:t>Introduction</w:t>
       </w:r>
-      <w:bookmarkEnd w:id="0"/>
+      <w:bookmarkEnd w:id="1"/>
     </w:p>
     <w:p>
       <w:pPr>
@@ -681,14 +682,14 @@
           <w:lang w:val="en-US"/>
         </w:rPr>
       </w:pPr>
-      <w:bookmarkStart w:id="1" w:name="_Toc351228844"/>
+      <w:bookmarkStart w:id="2" w:name="_Toc370674977"/>
       <w:r>
         <w:rPr>
           <w:lang w:val="en-US"/>
         </w:rPr>
         <w:t>Scripting the Hello World to Console</w:t>
       </w:r>
-      <w:bookmarkEnd w:id="1"/>
+      <w:bookmarkEnd w:id="2"/>
     </w:p>
     <w:p>
       <w:pPr>
@@ -3324,7 +3325,7 @@
           <w:lang w:val="en-US"/>
         </w:rPr>
       </w:pPr>
-      <w:bookmarkStart w:id="2" w:name="_Ref315207745"/>
+      <w:bookmarkStart w:id="3" w:name="_Ref315207745"/>
       <w:proofErr w:type="gramStart"/>
       <w:r>
         <w:rPr>
@@ -3332,6 +3333,7 @@
         </w:rPr>
         <w:t xml:space="preserve">Listing </w:t>
       </w:r>
+      <w:proofErr w:type="gramEnd"/>
       <w:r>
         <w:fldChar w:fldCharType="begin"/>
       </w:r>
@@ -3354,7 +3356,8 @@
       <w:r>
         <w:fldChar w:fldCharType="end"/>
       </w:r>
-      <w:bookmarkEnd w:id="2"/>
+      <w:bookmarkEnd w:id="3"/>
+      <w:proofErr w:type="gramStart"/>
       <w:r>
         <w:rPr>
           <w:lang w:val="en-US"/>
@@ -3873,7 +3876,7 @@
           <w:lang w:val="en-US"/>
         </w:rPr>
       </w:pPr>
-      <w:bookmarkStart w:id="3" w:name="_Ref314949773"/>
+      <w:bookmarkStart w:id="4" w:name="_Ref314949773"/>
       <w:proofErr w:type="gramStart"/>
       <w:r>
         <w:rPr>
@@ -3881,6 +3884,7 @@
         </w:rPr>
         <w:t xml:space="preserve">Listing </w:t>
       </w:r>
+      <w:proofErr w:type="gramEnd"/>
       <w:r>
         <w:fldChar w:fldCharType="begin"/>
       </w:r>
@@ -3903,7 +3907,8 @@
       <w:r>
         <w:fldChar w:fldCharType="end"/>
       </w:r>
-      <w:bookmarkEnd w:id="3"/>
+      <w:bookmarkEnd w:id="4"/>
+      <w:proofErr w:type="gramStart"/>
       <w:r>
         <w:rPr>
           <w:lang w:val="en-US"/>
@@ -4546,11 +4551,12 @@
           <w:lang w:val="en-US"/>
         </w:rPr>
       </w:pPr>
-      <w:bookmarkStart w:id="4" w:name="_Ref315207726"/>
+      <w:bookmarkStart w:id="5" w:name="_Ref315207726"/>
       <w:proofErr w:type="gramStart"/>
       <w:r>
         <w:t xml:space="preserve">Figure </w:t>
       </w:r>
+      <w:proofErr w:type="gramEnd"/>
       <w:r>
         <w:fldChar w:fldCharType="begin"/>
       </w:r>
@@ -4569,7 +4575,8 @@
       <w:r>
         <w:fldChar w:fldCharType="end"/>
       </w:r>
-      <w:bookmarkEnd w:id="4"/>
+      <w:bookmarkEnd w:id="5"/>
+      <w:proofErr w:type="gramStart"/>
       <w:r>
         <w:t>.</w:t>
       </w:r>
@@ -7032,7 +7039,7 @@
           <w:lang w:val="en-US"/>
         </w:rPr>
       </w:pPr>
-      <w:bookmarkStart w:id="5" w:name="_Ref314951796"/>
+      <w:bookmarkStart w:id="6" w:name="_Ref314951796"/>
       <w:proofErr w:type="gramStart"/>
       <w:r>
         <w:rPr>
@@ -7040,6 +7047,7 @@
         </w:rPr>
         <w:t xml:space="preserve">Listing </w:t>
       </w:r>
+      <w:proofErr w:type="gramEnd"/>
       <w:r>
         <w:fldChar w:fldCharType="begin"/>
       </w:r>
@@ -7062,7 +7070,8 @@
       <w:r>
         <w:fldChar w:fldCharType="end"/>
       </w:r>
-      <w:bookmarkEnd w:id="5"/>
+      <w:bookmarkEnd w:id="6"/>
+      <w:proofErr w:type="gramStart"/>
       <w:r>
         <w:rPr>
           <w:lang w:val="en-US"/>
@@ -7886,7 +7895,7 @@
           <w:lang w:val="en-US"/>
         </w:rPr>
       </w:pPr>
-      <w:bookmarkStart w:id="6" w:name="_Ref315207635"/>
+      <w:bookmarkStart w:id="7" w:name="_Ref315207635"/>
       <w:proofErr w:type="gramStart"/>
       <w:r>
         <w:rPr>
@@ -7894,6 +7903,7 @@
         </w:rPr>
         <w:t xml:space="preserve">Listing </w:t>
       </w:r>
+      <w:proofErr w:type="gramEnd"/>
       <w:r>
         <w:fldChar w:fldCharType="begin"/>
       </w:r>
@@ -7916,7 +7926,8 @@
       <w:r>
         <w:fldChar w:fldCharType="end"/>
       </w:r>
-      <w:bookmarkEnd w:id="6"/>
+      <w:bookmarkEnd w:id="7"/>
+      <w:proofErr w:type="gramStart"/>
       <w:r>
         <w:rPr>
           <w:lang w:val="en-US"/>
@@ -7970,7 +7981,7 @@
           <w:lang w:val="en-US"/>
         </w:rPr>
       </w:pPr>
-      <w:bookmarkStart w:id="7" w:name="_Toc351228845"/>
+      <w:bookmarkStart w:id="8" w:name="_Toc370674978"/>
       <w:r>
         <w:rPr>
           <w:lang w:val="en-US"/>
@@ -7978,7 +7989,7 @@
         <w:lastRenderedPageBreak/>
         <w:t>Scripting Hello World with Velocity</w:t>
       </w:r>
-      <w:bookmarkEnd w:id="7"/>
+      <w:bookmarkEnd w:id="8"/>
     </w:p>
     <w:p>
       <w:pPr>
@@ -10670,7 +10681,7 @@
           <w:lang w:val="en-US"/>
         </w:rPr>
       </w:pPr>
-      <w:bookmarkStart w:id="8" w:name="_Ref314952604"/>
+      <w:bookmarkStart w:id="9" w:name="_Ref314952604"/>
       <w:proofErr w:type="gramStart"/>
       <w:r>
         <w:rPr>
@@ -10678,6 +10689,7 @@
         </w:rPr>
         <w:t xml:space="preserve">Listing </w:t>
       </w:r>
+      <w:proofErr w:type="gramEnd"/>
       <w:r>
         <w:fldChar w:fldCharType="begin"/>
       </w:r>
@@ -10700,7 +10712,8 @@
       <w:r>
         <w:fldChar w:fldCharType="end"/>
       </w:r>
-      <w:bookmarkEnd w:id="8"/>
+      <w:bookmarkEnd w:id="9"/>
+      <w:proofErr w:type="gramStart"/>
       <w:r>
         <w:rPr>
           <w:lang w:val="en-US"/>
@@ -11199,7 +11212,7 @@
           <w:lang w:val="en-US"/>
         </w:rPr>
       </w:pPr>
-      <w:bookmarkStart w:id="9" w:name="_Ref315292902"/>
+      <w:bookmarkStart w:id="10" w:name="_Ref315292902"/>
       <w:proofErr w:type="gramStart"/>
       <w:r>
         <w:rPr>
@@ -11207,6 +11220,7 @@
         </w:rPr>
         <w:t xml:space="preserve">Listing </w:t>
       </w:r>
+      <w:proofErr w:type="gramEnd"/>
       <w:r>
         <w:fldChar w:fldCharType="begin"/>
       </w:r>
@@ -11229,7 +11243,8 @@
       <w:r>
         <w:fldChar w:fldCharType="end"/>
       </w:r>
-      <w:bookmarkEnd w:id="9"/>
+      <w:bookmarkEnd w:id="10"/>
+      <w:proofErr w:type="gramStart"/>
       <w:r>
         <w:rPr>
           <w:lang w:val="en-US"/>
@@ -12181,7 +12196,7 @@
           <w:lang w:val="en-US"/>
         </w:rPr>
       </w:pPr>
-      <w:bookmarkStart w:id="10" w:name="_Ref315293071"/>
+      <w:bookmarkStart w:id="11" w:name="_Ref315293071"/>
       <w:proofErr w:type="gramStart"/>
       <w:r>
         <w:rPr>
@@ -12189,6 +12204,7 @@
         </w:rPr>
         <w:t xml:space="preserve">Listing </w:t>
       </w:r>
+      <w:proofErr w:type="gramEnd"/>
       <w:r>
         <w:fldChar w:fldCharType="begin"/>
       </w:r>
@@ -12211,7 +12227,8 @@
       <w:r>
         <w:fldChar w:fldCharType="end"/>
       </w:r>
-      <w:bookmarkEnd w:id="10"/>
+      <w:bookmarkEnd w:id="11"/>
+      <w:proofErr w:type="gramStart"/>
       <w:r>
         <w:rPr>
           <w:lang w:val="en-US"/>
@@ -14709,7 +14726,7 @@
           <w:lang w:val="en-US"/>
         </w:rPr>
       </w:pPr>
-      <w:bookmarkStart w:id="11" w:name="_Ref315293150"/>
+      <w:bookmarkStart w:id="12" w:name="_Ref315293150"/>
       <w:proofErr w:type="gramStart"/>
       <w:r>
         <w:rPr>
@@ -14717,6 +14734,7 @@
         </w:rPr>
         <w:t xml:space="preserve">Listing </w:t>
       </w:r>
+      <w:proofErr w:type="gramEnd"/>
       <w:r>
         <w:fldChar w:fldCharType="begin"/>
       </w:r>
@@ -14739,7 +14757,8 @@
       <w:r>
         <w:fldChar w:fldCharType="end"/>
       </w:r>
-      <w:bookmarkEnd w:id="11"/>
+      <w:bookmarkEnd w:id="12"/>
+      <w:proofErr w:type="gramStart"/>
       <w:r>
         <w:rPr>
           <w:lang w:val="en-US"/>
@@ -15453,7 +15472,7 @@
           <w:lang w:val="en-US"/>
         </w:rPr>
       </w:pPr>
-      <w:bookmarkStart w:id="12" w:name="_Ref315557693"/>
+      <w:bookmarkStart w:id="13" w:name="_Ref315557693"/>
       <w:proofErr w:type="gramStart"/>
       <w:r>
         <w:rPr>
@@ -15461,6 +15480,7 @@
         </w:rPr>
         <w:t xml:space="preserve">Listing </w:t>
       </w:r>
+      <w:proofErr w:type="gramEnd"/>
       <w:r>
         <w:fldChar w:fldCharType="begin"/>
       </w:r>
@@ -15483,7 +15503,8 @@
       <w:r>
         <w:fldChar w:fldCharType="end"/>
       </w:r>
-      <w:bookmarkEnd w:id="12"/>
+      <w:bookmarkEnd w:id="13"/>
+      <w:proofErr w:type="gramStart"/>
       <w:r>
         <w:rPr>
           <w:lang w:val="en-US"/>
@@ -16262,7 +16283,7 @@
           <w:lang w:val="en-US"/>
         </w:rPr>
       </w:pPr>
-      <w:bookmarkStart w:id="13" w:name="_Ref315557744"/>
+      <w:bookmarkStart w:id="14" w:name="_Ref315557744"/>
       <w:proofErr w:type="gramStart"/>
       <w:r>
         <w:rPr>
@@ -16270,6 +16291,7 @@
         </w:rPr>
         <w:t xml:space="preserve">Listing </w:t>
       </w:r>
+      <w:proofErr w:type="gramEnd"/>
       <w:r>
         <w:fldChar w:fldCharType="begin"/>
       </w:r>
@@ -16292,7 +16314,8 @@
       <w:r>
         <w:fldChar w:fldCharType="end"/>
       </w:r>
-      <w:bookmarkEnd w:id="13"/>
+      <w:bookmarkEnd w:id="14"/>
+      <w:proofErr w:type="gramStart"/>
       <w:r>
         <w:rPr>
           <w:lang w:val="en-US"/>
@@ -17492,34 +17515,34 @@
           <w:szCs w:val="18"/>
           <w:lang w:val="en-US"/>
         </w:rPr>
+        <w:t xml:space="preserve">    &lt;/step&gt;</w:t>
+      </w:r>
+    </w:p>
+    <w:p>
+      <w:pPr>
+        <w:pBdr>
+          <w:top w:val="single" w:sz="4" w:space="1" w:color="auto"/>
+          <w:left w:val="single" w:sz="4" w:space="1" w:color="auto"/>
+          <w:bottom w:val="single" w:sz="4" w:space="1" w:color="auto"/>
+          <w:right w:val="single" w:sz="4" w:space="1" w:color="auto"/>
+        </w:pBdr>
+        <w:spacing w:after="0"/>
+        <w:jc w:val="both"/>
+        <w:rPr>
+          <w:rFonts w:ascii="Courier New" w:hAnsi="Courier New" w:cs="Courier New"/>
+          <w:sz w:val="18"/>
+          <w:szCs w:val="18"/>
+          <w:lang w:val="en-US"/>
+        </w:rPr>
+      </w:pPr>
+      <w:r>
+        <w:rPr>
+          <w:rFonts w:ascii="Courier New" w:hAnsi="Courier New" w:cs="Courier New"/>
+          <w:sz w:val="18"/>
+          <w:szCs w:val="18"/>
+          <w:lang w:val="en-US"/>
+        </w:rPr>
         <w:lastRenderedPageBreak/>
-        <w:t xml:space="preserve">    &lt;/step&gt;</w:t>
-      </w:r>
-    </w:p>
-    <w:p>
-      <w:pPr>
-        <w:pBdr>
-          <w:top w:val="single" w:sz="4" w:space="1" w:color="auto"/>
-          <w:left w:val="single" w:sz="4" w:space="1" w:color="auto"/>
-          <w:bottom w:val="single" w:sz="4" w:space="1" w:color="auto"/>
-          <w:right w:val="single" w:sz="4" w:space="1" w:color="auto"/>
-        </w:pBdr>
-        <w:spacing w:after="0"/>
-        <w:jc w:val="both"/>
-        <w:rPr>
-          <w:rFonts w:ascii="Courier New" w:hAnsi="Courier New" w:cs="Courier New"/>
-          <w:sz w:val="18"/>
-          <w:szCs w:val="18"/>
-          <w:lang w:val="en-US"/>
-        </w:rPr>
-      </w:pPr>
-      <w:r>
-        <w:rPr>
-          <w:rFonts w:ascii="Courier New" w:hAnsi="Courier New" w:cs="Courier New"/>
-          <w:sz w:val="18"/>
-          <w:szCs w:val="18"/>
-          <w:lang w:val="en-US"/>
-        </w:rPr>
         <w:t xml:space="preserve">  &lt;/</w:t>
       </w:r>
       <w:proofErr w:type="spellStart"/>
@@ -18494,11 +18517,12 @@
           <w:lang w:val="en-US"/>
         </w:rPr>
       </w:pPr>
-      <w:bookmarkStart w:id="14" w:name="_Ref314952750"/>
+      <w:bookmarkStart w:id="15" w:name="_Ref314952750"/>
       <w:proofErr w:type="gramStart"/>
       <w:r>
         <w:t xml:space="preserve">Figure </w:t>
       </w:r>
+      <w:proofErr w:type="gramEnd"/>
       <w:r>
         <w:fldChar w:fldCharType="begin"/>
       </w:r>
@@ -18517,7 +18541,8 @@
       <w:r>
         <w:fldChar w:fldCharType="end"/>
       </w:r>
-      <w:bookmarkEnd w:id="14"/>
+      <w:bookmarkEnd w:id="15"/>
+      <w:proofErr w:type="gramStart"/>
       <w:r>
         <w:t>.</w:t>
       </w:r>
@@ -18577,14 +18602,14 @@
           <w:lang w:val="en-US"/>
         </w:rPr>
       </w:pPr>
-      <w:bookmarkStart w:id="15" w:name="_Toc351228846"/>
+      <w:bookmarkStart w:id="16" w:name="_Toc370674979"/>
       <w:r>
         <w:rPr>
           <w:lang w:val="en-US"/>
         </w:rPr>
         <w:t>Conclusions</w:t>
       </w:r>
-      <w:bookmarkEnd w:id="15"/>
+      <w:bookmarkEnd w:id="16"/>
     </w:p>
     <w:p>
       <w:pPr>
@@ -18615,14 +18640,14 @@
           <w:lang w:val="en-US"/>
         </w:rPr>
       </w:pPr>
-      <w:bookmarkStart w:id="16" w:name="_Toc351228847"/>
+      <w:bookmarkStart w:id="17" w:name="_Toc370674980"/>
       <w:r>
         <w:rPr>
           <w:lang w:val="en-US"/>
         </w:rPr>
         <w:t>References</w:t>
       </w:r>
-      <w:bookmarkEnd w:id="16"/>
+      <w:bookmarkEnd w:id="17"/>
     </w:p>
     <w:p>
       <w:pPr>
@@ -18679,15 +18704,14 @@
         </w:rPr>
       </w:pPr>
     </w:p>
-    <w:p>
-      <w:pPr>
-        <w:jc w:val="both"/>
-        <w:rPr>
-          <w:lang w:val="en-US"/>
-        </w:rPr>
-      </w:pPr>
-      <w:bookmarkStart w:id="17" w:name="_GoBack"/>
-      <w:bookmarkEnd w:id="17"/>
+    <w:bookmarkEnd w:id="0"/>
+    <w:p>
+      <w:pPr>
+        <w:jc w:val="both"/>
+        <w:rPr>
+          <w:lang w:val="en-US"/>
+        </w:rPr>
+      </w:pPr>
     </w:p>
     <w:sectPr>
       <w:headerReference w:type="default" r:id="rId10"/>
@@ -18784,7 +18808,7 @@
           <w:rPr>
             <w:noProof/>
           </w:rPr>
-          <w:t>10</w:t>
+          <w:t>1</w:t>
         </w:r>
         <w:r>
           <w:rPr>
@@ -20657,7 +20681,7 @@
 </file>
 
 <file path=customXml/itemProps1.xml><?xml version="1.0" encoding="utf-8"?>
-<ds:datastoreItem xmlns:ds="http://schemas.openxmlformats.org/officeDocument/2006/customXml" ds:itemID="{42D0D7C2-1C09-438F-939D-23AE4EBDF89C}">
+<ds:datastoreItem xmlns:ds="http://schemas.openxmlformats.org/officeDocument/2006/customXml" ds:itemID="{D81B6090-D443-4E70-B6A4-D4DC963A4221}">
   <ds:schemaRefs>
     <ds:schemaRef ds:uri="http://schemas.openxmlformats.org/officeDocument/2006/bibliography"/>
   </ds:schemaRefs>
